--- a/python tutorial/4. data types/PYTHON Data types-eng.docx
+++ b/python tutorial/4. data types/PYTHON Data types-eng.docx
@@ -105,6 +105,7 @@
     </w:p>
     <w:p>
       <w:pPr>
+        <w:jc w:val="both"/>
         <w:rPr>
           <w:rFonts w:ascii="Verdana" w:hAnsi="Verdana"/>
           <w:sz w:val="32"/>
@@ -286,6 +287,7 @@
     </w:p>
     <w:p>
       <w:pPr>
+        <w:jc w:val="both"/>
         <w:rPr>
           <w:rFonts w:ascii="Verdana" w:hAnsi="Verdana"/>
           <w:sz w:val="32"/>
@@ -304,6 +306,7 @@
     </w:p>
     <w:p>
       <w:pPr>
+        <w:jc w:val="both"/>
         <w:rPr>
           <w:rFonts w:ascii="Verdana" w:hAnsi="Verdana"/>
           <w:sz w:val="32"/>
@@ -317,7 +320,43 @@
           <w:szCs w:val="32"/>
         </w:rPr>
         <w:tab/>
-        <w:t xml:space="preserve">Python has the </w:t>
+        <w:t xml:space="preserve">Python </w:t>
+      </w:r>
+      <w:proofErr w:type="spellStart"/>
+      <w:r>
+        <w:rPr>
+          <w:rFonts w:ascii="Verdana" w:hAnsi="Verdana"/>
+          <w:sz w:val="32"/>
+          <w:szCs w:val="32"/>
+        </w:rPr>
+        <w:t>has</w:t>
+      </w:r>
+      <w:proofErr w:type="spellEnd"/>
+      <w:r>
+        <w:rPr>
+          <w:rFonts w:ascii="Verdana" w:hAnsi="Verdana"/>
+          <w:sz w:val="32"/>
+          <w:szCs w:val="32"/>
+        </w:rPr>
+        <w:t xml:space="preserve"> </w:t>
+      </w:r>
+      <w:proofErr w:type="spellStart"/>
+      <w:r>
+        <w:rPr>
+          <w:rFonts w:ascii="Verdana" w:hAnsi="Verdana"/>
+          <w:sz w:val="32"/>
+          <w:szCs w:val="32"/>
+        </w:rPr>
+        <w:t>the</w:t>
+      </w:r>
+      <w:proofErr w:type="spellEnd"/>
+      <w:r>
+        <w:rPr>
+          <w:rFonts w:ascii="Verdana" w:hAnsi="Verdana"/>
+          <w:sz w:val="32"/>
+          <w:szCs w:val="32"/>
+        </w:rPr>
+        <w:t xml:space="preserve"> </w:t>
       </w:r>
       <w:proofErr w:type="spellStart"/>
       <w:r>
